--- a/ForemanProject/docs/User Guide.docx
+++ b/ForemanProject/docs/User Guide.docx
@@ -17,10 +17,7 @@
     <w:p>
       <w:pPr>
         <w:pStyle w:val="ListParagraph"/>
-        <w:numPr>
-          <w:ilvl w:val="0"/>
-          <w:numId w:val="3"/>
-        </w:numPr>
+        <w:ind w:left="1080"/>
       </w:pPr>
       <w:r>
         <w:t xml:space="preserve">Ensure you have Android Version </w:t>
@@ -32,10 +29,7 @@
     <w:p>
       <w:pPr>
         <w:pStyle w:val="ListParagraph"/>
-        <w:numPr>
-          <w:ilvl w:val="0"/>
-          <w:numId w:val="3"/>
-        </w:numPr>
+        <w:ind w:left="1080"/>
       </w:pPr>
       <w:r>
         <w:t xml:space="preserve">Download the latest </w:t>
@@ -52,10 +46,7 @@
     <w:p>
       <w:pPr>
         <w:pStyle w:val="ListParagraph"/>
-        <w:numPr>
-          <w:ilvl w:val="0"/>
-          <w:numId w:val="3"/>
-        </w:numPr>
+        <w:ind w:left="1080"/>
       </w:pPr>
       <w:r>
         <w:t>Open the file and install the app on your mobile device.</w:t>
@@ -64,10 +55,7 @@
     <w:p>
       <w:pPr>
         <w:pStyle w:val="ListParagraph"/>
-        <w:numPr>
-          <w:ilvl w:val="0"/>
-          <w:numId w:val="3"/>
-        </w:numPr>
+        <w:ind w:left="1080"/>
       </w:pPr>
       <w:r>
         <w:rPr>
@@ -91,10 +79,7 @@
     <w:p>
       <w:pPr>
         <w:pStyle w:val="ListParagraph"/>
-        <w:numPr>
-          <w:ilvl w:val="0"/>
-          <w:numId w:val="3"/>
-        </w:numPr>
+        <w:ind w:left="1080"/>
       </w:pPr>
       <w:r>
         <w:t>Click the icon to start the app. The GUI should appear in a few seconds.</w:t>
@@ -162,10 +147,7 @@
     <w:p>
       <w:pPr>
         <w:pStyle w:val="ListParagraph"/>
-        <w:numPr>
-          <w:ilvl w:val="0"/>
-          <w:numId w:val="3"/>
-        </w:numPr>
+        <w:ind w:left="1080"/>
       </w:pPr>
       <w:r>
         <w:t>Type the domain (</w:t>
@@ -182,10 +164,7 @@
     <w:p>
       <w:pPr>
         <w:pStyle w:val="ListParagraph"/>
-        <w:numPr>
-          <w:ilvl w:val="0"/>
-          <w:numId w:val="3"/>
-        </w:numPr>
+        <w:ind w:left="1080"/>
       </w:pPr>
       <w:r>
         <w:t xml:space="preserve">If the </w:t>
@@ -220,24 +199,15 @@
     <w:p>
       <w:pPr>
         <w:pStyle w:val="ListParagraph"/>
-        <w:numPr>
-          <w:ilvl w:val="0"/>
-          <w:numId w:val="3"/>
-        </w:numPr>
-      </w:pPr>
-      <w:r>
-        <w:rPr>
-          <w:rFonts w:hint="eastAsia"/>
-        </w:rPr>
-        <w:t>Refer to Features section below for deta</w:t>
-      </w:r>
+        <w:ind w:left="1080"/>
+      </w:pPr>
       <w:bookmarkStart w:id="0" w:name="_GoBack"/>
       <w:bookmarkEnd w:id="0"/>
       <w:r>
         <w:rPr>
           <w:rFonts w:hint="eastAsia"/>
         </w:rPr>
-        <w:t>ils of functions.</w:t>
+        <w:t>Refer to Features section below for details of functions.</w:t>
       </w:r>
     </w:p>
     <w:p/>
@@ -248,9 +218,6 @@
           <w:ilvl w:val="0"/>
           <w:numId w:val="1"/>
         </w:numPr>
-        <w:rPr>
-          <w:rFonts w:hint="eastAsia"/>
-        </w:rPr>
       </w:pPr>
       <w:r>
         <w:rPr>
@@ -266,9 +233,6 @@
           <w:ilvl w:val="0"/>
           <w:numId w:val="17"/>
         </w:numPr>
-        <w:rPr>
-          <w:rFonts w:hint="eastAsia"/>
-        </w:rPr>
       </w:pPr>
       <w:r>
         <w:rPr>
@@ -540,9 +504,6 @@
           <w:tab w:val="right" w:pos="9020"/>
         </w:tabs>
         <w:ind w:left="1440"/>
-        <w:rPr>
-          <w:rFonts w:hint="eastAsia"/>
-        </w:rPr>
       </w:pPr>
       <w:r>
         <w:rPr>
@@ -558,9 +519,6 @@
           <w:tab w:val="right" w:pos="9020"/>
         </w:tabs>
         <w:ind w:left="1440"/>
-        <w:rPr>
-          <w:rFonts w:hint="eastAsia"/>
-        </w:rPr>
       </w:pPr>
       <w:r>
         <w:rPr>
@@ -813,9 +771,6 @@
         <w:tabs>
           <w:tab w:val="right" w:pos="9020"/>
         </w:tabs>
-        <w:rPr>
-          <w:rFonts w:hint="eastAsia"/>
-        </w:rPr>
       </w:pPr>
       <w:r>
         <w:rPr>
@@ -846,9 +801,6 @@
         <w:tabs>
           <w:tab w:val="right" w:pos="9020"/>
         </w:tabs>
-        <w:rPr>
-          <w:rFonts w:hint="eastAsia"/>
-        </w:rPr>
       </w:pPr>
       <w:r>
         <w:rPr>
@@ -888,9 +840,6 @@
         <w:tabs>
           <w:tab w:val="right" w:pos="9020"/>
         </w:tabs>
-        <w:rPr>
-          <w:rFonts w:hint="eastAsia"/>
-        </w:rPr>
       </w:pPr>
       <w:r>
         <w:rPr>
@@ -945,9 +894,6 @@
         <w:tabs>
           <w:tab w:val="right" w:pos="9020"/>
         </w:tabs>
-        <w:rPr>
-          <w:rFonts w:hint="eastAsia"/>
-        </w:rPr>
       </w:pPr>
       <w:r>
         <w:rPr>
@@ -966,9 +912,6 @@
         <w:tabs>
           <w:tab w:val="right" w:pos="9020"/>
         </w:tabs>
-        <w:rPr>
-          <w:rFonts w:hint="eastAsia"/>
-        </w:rPr>
       </w:pPr>
       <w:r>
         <w:rPr>
@@ -987,9 +930,6 @@
         <w:tabs>
           <w:tab w:val="right" w:pos="9020"/>
         </w:tabs>
-        <w:rPr>
-          <w:rFonts w:hint="eastAsia"/>
-        </w:rPr>
       </w:pPr>
       <w:r>
         <w:rPr>
@@ -1050,9 +990,6 @@
         <w:tabs>
           <w:tab w:val="right" w:pos="9020"/>
         </w:tabs>
-        <w:rPr>
-          <w:rFonts w:hint="eastAsia"/>
-        </w:rPr>
       </w:pPr>
       <w:r>
         <w:rPr>
@@ -1089,9 +1026,6 @@
         <w:tabs>
           <w:tab w:val="right" w:pos="9020"/>
         </w:tabs>
-        <w:rPr>
-          <w:rFonts w:hint="eastAsia"/>
-        </w:rPr>
       </w:pPr>
       <w:r>
         <w:rPr>
@@ -1130,9 +1064,6 @@
           <w:tab w:val="right" w:pos="9020"/>
         </w:tabs>
         <w:ind w:left="1080"/>
-        <w:rPr>
-          <w:rFonts w:hint="eastAsia"/>
-        </w:rPr>
       </w:pPr>
     </w:p>
     <w:p>
@@ -1145,9 +1076,6 @@
         <w:tabs>
           <w:tab w:val="right" w:pos="9020"/>
         </w:tabs>
-        <w:rPr>
-          <w:rFonts w:hint="eastAsia"/>
-        </w:rPr>
       </w:pPr>
       <w:r>
         <w:rPr>
@@ -1166,9 +1094,6 @@
         <w:tabs>
           <w:tab w:val="right" w:pos="9020"/>
         </w:tabs>
-        <w:rPr>
-          <w:rFonts w:hint="eastAsia"/>
-        </w:rPr>
       </w:pPr>
       <w:r>
         <w:rPr>
@@ -1193,9 +1118,6 @@
         <w:tabs>
           <w:tab w:val="right" w:pos="9020"/>
         </w:tabs>
-        <w:rPr>
-          <w:rFonts w:hint="eastAsia"/>
-        </w:rPr>
       </w:pPr>
       <w:r>
         <w:rPr>
@@ -1214,9 +1136,6 @@
         <w:tabs>
           <w:tab w:val="right" w:pos="9020"/>
         </w:tabs>
-        <w:rPr>
-          <w:rFonts w:hint="eastAsia"/>
-        </w:rPr>
       </w:pPr>
       <w:r>
         <w:rPr>
@@ -1235,9 +1154,6 @@
         <w:tabs>
           <w:tab w:val="right" w:pos="9020"/>
         </w:tabs>
-        <w:rPr>
-          <w:rFonts w:hint="eastAsia"/>
-        </w:rPr>
       </w:pPr>
       <w:r>
         <w:rPr>
@@ -1268,9 +1184,6 @@
         <w:tabs>
           <w:tab w:val="right" w:pos="9020"/>
         </w:tabs>
-        <w:rPr>
-          <w:rFonts w:hint="eastAsia"/>
-        </w:rPr>
       </w:pPr>
       <w:r>
         <w:rPr>
@@ -1286,9 +1199,6 @@
           <w:tab w:val="right" w:pos="9020"/>
         </w:tabs>
         <w:ind w:left="1800"/>
-        <w:rPr>
-          <w:rFonts w:hint="eastAsia"/>
-        </w:rPr>
       </w:pPr>
       <w:r>
         <w:rPr>
@@ -1328,9 +1238,6 @@
         <w:tabs>
           <w:tab w:val="right" w:pos="9020"/>
         </w:tabs>
-        <w:rPr>
-          <w:rFonts w:hint="eastAsia"/>
-        </w:rPr>
       </w:pPr>
       <w:r>
         <w:rPr>
@@ -1346,9 +1253,6 @@
           <w:tab w:val="right" w:pos="9020"/>
         </w:tabs>
         <w:ind w:left="1800"/>
-        <w:rPr>
-          <w:rFonts w:hint="eastAsia"/>
-        </w:rPr>
       </w:pPr>
       <w:r>
         <w:rPr>
@@ -1360,31 +1264,7 @@
         <w:rPr>
           <w:rFonts w:hint="eastAsia"/>
         </w:rPr>
-        <w:t xml:space="preserve">of Puppet. </w:t>
-      </w:r>
-      <w:r>
-        <w:rPr>
-          <w:rFonts w:hint="eastAsia"/>
-        </w:rPr>
-        <w:t xml:space="preserve">In this condition, the value will show </w:t>
-      </w:r>
-      <w:r>
-        <w:rPr>
-          <w:rFonts w:hint="eastAsia"/>
-        </w:rPr>
-        <w:t>nothing</w:t>
-      </w:r>
-      <w:r>
-        <w:rPr>
-          <w:rFonts w:hint="eastAsia"/>
-        </w:rPr>
-        <w:t xml:space="preserve"> and is not editable.</w:t>
-      </w:r>
-      <w:r>
-        <w:rPr>
-          <w:rFonts w:hint="eastAsia"/>
-        </w:rPr>
-        <w:t xml:space="preserve"> The Original Value Info window will show </w:t>
+        <w:t xml:space="preserve">of Puppet. In this condition, the value will show nothing and is not editable. The Original Value Info window will show </w:t>
       </w:r>
       <w:r>
         <w:t>“</w:t>
@@ -1415,9 +1295,6 @@
         <w:tabs>
           <w:tab w:val="right" w:pos="9020"/>
         </w:tabs>
-        <w:rPr>
-          <w:rFonts w:hint="eastAsia"/>
-        </w:rPr>
       </w:pPr>
       <w:r>
         <w:rPr>
@@ -1433,9 +1310,6 @@
           <w:tab w:val="right" w:pos="9020"/>
         </w:tabs>
         <w:ind w:left="1800"/>
-        <w:rPr>
-          <w:rFonts w:hint="eastAsia"/>
-        </w:rPr>
       </w:pPr>
       <w:r>
         <w:rPr>
@@ -1454,9 +1328,6 @@
         <w:tabs>
           <w:tab w:val="right" w:pos="9020"/>
         </w:tabs>
-        <w:rPr>
-          <w:rFonts w:hint="eastAsia"/>
-        </w:rPr>
       </w:pPr>
       <w:r>
         <w:rPr>
